--- a/Report.docx
+++ b/Report.docx
@@ -21,7 +21,12 @@
     <w:p/>
     <w:p>
       <w:r>
-        <w:t>I tested each question by being as verbose as possible with my output (depending on the requirements of the particular question). For instance questions 1-3 did not require intense output as one thread was only ever doing something at a time.</w:t>
+        <w:t>I tested each question by being as verbose as possible with my output (depending on the requirements of the particular question). For inst</w:t>
+      </w:r>
+      <w:bookmarkStart w:id="0" w:name="_GoBack"/>
+      <w:bookmarkEnd w:id="0"/>
+      <w:r>
+        <w:t>ance questions 1-3 did not require intense output as one thread was only ever doing something at a time.</w:t>
       </w:r>
     </w:p>
     <w:p>
@@ -43,16 +48,85 @@
       <w:r>
         <w:t>Question 4 was more challenging and I found I had to be very verbose to get an idea about which threads were going where and if they were getting stuck somewhere or not. Having developed in C I had differing results on Windows and Linux. Windows saw my Q4 run without hitches but on Linux the farmers would get “lost” and one farmer would loop on the north-south bridge forever with the other farmers doing nothing.</w:t>
       </w:r>
-      <w:bookmarkStart w:id="0" w:name="_GoBack"/>
-      <w:bookmarkEnd w:id="0"/>
     </w:p>
     <w:sectPr>
+      <w:headerReference w:type="default" r:id="rId8"/>
       <w:pgSz w:w="12240" w:h="15840"/>
       <w:pgMar w:top="1440" w:right="1440" w:bottom="1440" w:left="1440" w:header="720" w:footer="720" w:gutter="0"/>
       <w:cols w:space="720"/>
     </w:sectPr>
   </w:body>
 </w:document>
+</file>
+
+<file path=word/endnotes.xml><?xml version="1.0" encoding="utf-8"?>
+<w:endnotes xmlns:wpc="http://schemas.microsoft.com/office/word/2010/wordprocessingCanvas" xmlns:mc="http://schemas.openxmlformats.org/markup-compatibility/2006" xmlns:o="urn:schemas-microsoft-com:office:office" xmlns:r="http://schemas.openxmlformats.org/officeDocument/2006/relationships" xmlns:m="http://schemas.openxmlformats.org/officeDocument/2006/math" xmlns:v="urn:schemas-microsoft-com:vml" xmlns:wp14="http://schemas.microsoft.com/office/word/2010/wordprocessingDrawing" xmlns:wp="http://schemas.openxmlformats.org/drawingml/2006/wordprocessingDrawing" xmlns:w10="urn:schemas-microsoft-com:office:word" xmlns:w="http://schemas.openxmlformats.org/wordprocessingml/2006/main" xmlns:w14="http://schemas.microsoft.com/office/word/2010/wordml" xmlns:w15="http://schemas.microsoft.com/office/word/2012/wordml" xmlns:wpg="http://schemas.microsoft.com/office/word/2010/wordprocessingGroup" xmlns:wpi="http://schemas.microsoft.com/office/word/2010/wordprocessingInk" xmlns:wne="http://schemas.microsoft.com/office/word/2006/wordml" xmlns:wps="http://schemas.microsoft.com/office/word/2010/wordprocessingShape" mc:Ignorable="w14 w15 wp14">
+  <w:endnote w:type="separator" w:id="-1">
+    <w:p>
+      <w:pPr>
+        <w:spacing w:after="0" w:line="240" w:lineRule="auto"/>
+      </w:pPr>
+      <w:r>
+        <w:separator/>
+      </w:r>
+    </w:p>
+  </w:endnote>
+  <w:endnote w:type="continuationSeparator" w:id="0">
+    <w:p>
+      <w:pPr>
+        <w:spacing w:after="0" w:line="240" w:lineRule="auto"/>
+      </w:pPr>
+      <w:r>
+        <w:continuationSeparator/>
+      </w:r>
+    </w:p>
+  </w:endnote>
+</w:endnotes>
+</file>
+
+<file path=word/footnotes.xml><?xml version="1.0" encoding="utf-8"?>
+<w:footnotes xmlns:wpc="http://schemas.microsoft.com/office/word/2010/wordprocessingCanvas" xmlns:mc="http://schemas.openxmlformats.org/markup-compatibility/2006" xmlns:o="urn:schemas-microsoft-com:office:office" xmlns:r="http://schemas.openxmlformats.org/officeDocument/2006/relationships" xmlns:m="http://schemas.openxmlformats.org/officeDocument/2006/math" xmlns:v="urn:schemas-microsoft-com:vml" xmlns:wp14="http://schemas.microsoft.com/office/word/2010/wordprocessingDrawing" xmlns:wp="http://schemas.openxmlformats.org/drawingml/2006/wordprocessingDrawing" xmlns:w10="urn:schemas-microsoft-com:office:word" xmlns:w="http://schemas.openxmlformats.org/wordprocessingml/2006/main" xmlns:w14="http://schemas.microsoft.com/office/word/2010/wordml" xmlns:w15="http://schemas.microsoft.com/office/word/2012/wordml" xmlns:wpg="http://schemas.microsoft.com/office/word/2010/wordprocessingGroup" xmlns:wpi="http://schemas.microsoft.com/office/word/2010/wordprocessingInk" xmlns:wne="http://schemas.microsoft.com/office/word/2006/wordml" xmlns:wps="http://schemas.microsoft.com/office/word/2010/wordprocessingShape" mc:Ignorable="w14 w15 wp14">
+  <w:footnote w:type="separator" w:id="-1">
+    <w:p>
+      <w:pPr>
+        <w:spacing w:after="0" w:line="240" w:lineRule="auto"/>
+      </w:pPr>
+      <w:r>
+        <w:separator/>
+      </w:r>
+    </w:p>
+  </w:footnote>
+  <w:footnote w:type="continuationSeparator" w:id="0">
+    <w:p>
+      <w:pPr>
+        <w:spacing w:after="0" w:line="240" w:lineRule="auto"/>
+      </w:pPr>
+      <w:r>
+        <w:continuationSeparator/>
+      </w:r>
+    </w:p>
+  </w:footnote>
+</w:footnotes>
+</file>
+
+<file path=word/header1.xml><?xml version="1.0" encoding="utf-8"?>
+<w:hdr xmlns:wpc="http://schemas.microsoft.com/office/word/2010/wordprocessingCanvas" xmlns:mc="http://schemas.openxmlformats.org/markup-compatibility/2006" xmlns:o="urn:schemas-microsoft-com:office:office" xmlns:r="http://schemas.openxmlformats.org/officeDocument/2006/relationships" xmlns:m="http://schemas.openxmlformats.org/officeDocument/2006/math" xmlns:v="urn:schemas-microsoft-com:vml" xmlns:wp14="http://schemas.microsoft.com/office/word/2010/wordprocessingDrawing" xmlns:wp="http://schemas.openxmlformats.org/drawingml/2006/wordprocessingDrawing" xmlns:w10="urn:schemas-microsoft-com:office:word" xmlns:w="http://schemas.openxmlformats.org/wordprocessingml/2006/main" xmlns:w14="http://schemas.microsoft.com/office/word/2010/wordml" xmlns:w15="http://schemas.microsoft.com/office/word/2012/wordml" xmlns:wpg="http://schemas.microsoft.com/office/word/2010/wordprocessingGroup" xmlns:wpi="http://schemas.microsoft.com/office/word/2010/wordprocessingInk" xmlns:wne="http://schemas.microsoft.com/office/word/2006/wordml" xmlns:wps="http://schemas.microsoft.com/office/word/2010/wordprocessingShape" mc:Ignorable="w14 w15 wp14">
+  <w:p>
+    <w:pPr>
+      <w:pStyle w:val="Header"/>
+    </w:pPr>
+    <w:r>
+      <w:t>Simon Hartcher</w:t>
+    </w:r>
+    <w:r>
+      <w:tab/>
+    </w:r>
+    <w:r>
+      <w:tab/>
+      <w:t>C3185790</w:t>
+    </w:r>
+  </w:p>
+</w:hdr>
 </file>
 
 <file path=word/numbering.xml><?xml version="1.0" encoding="utf-8"?>
@@ -1302,6 +1376,50 @@
       <w:contextualSpacing/>
     </w:pPr>
   </w:style>
+  <w:style w:type="paragraph" w:styleId="Header">
+    <w:name w:val="header"/>
+    <w:basedOn w:val="Normal"/>
+    <w:link w:val="HeaderChar"/>
+    <w:uiPriority w:val="99"/>
+    <w:unhideWhenUsed/>
+    <w:rsid w:val="00114B49"/>
+    <w:pPr>
+      <w:tabs>
+        <w:tab w:val="center" w:pos="4513"/>
+        <w:tab w:val="right" w:pos="9026"/>
+      </w:tabs>
+      <w:spacing w:after="0" w:line="240" w:lineRule="auto"/>
+    </w:pPr>
+  </w:style>
+  <w:style w:type="character" w:customStyle="1" w:styleId="HeaderChar">
+    <w:name w:val="Header Char"/>
+    <w:basedOn w:val="DefaultParagraphFont"/>
+    <w:link w:val="Header"/>
+    <w:uiPriority w:val="99"/>
+    <w:rsid w:val="00114B49"/>
+  </w:style>
+  <w:style w:type="paragraph" w:styleId="Footer">
+    <w:name w:val="footer"/>
+    <w:basedOn w:val="Normal"/>
+    <w:link w:val="FooterChar"/>
+    <w:uiPriority w:val="99"/>
+    <w:unhideWhenUsed/>
+    <w:rsid w:val="00114B49"/>
+    <w:pPr>
+      <w:tabs>
+        <w:tab w:val="center" w:pos="4513"/>
+        <w:tab w:val="right" w:pos="9026"/>
+      </w:tabs>
+      <w:spacing w:after="0" w:line="240" w:lineRule="auto"/>
+    </w:pPr>
+  </w:style>
+  <w:style w:type="character" w:customStyle="1" w:styleId="FooterChar">
+    <w:name w:val="Footer Char"/>
+    <w:basedOn w:val="DefaultParagraphFont"/>
+    <w:link w:val="Footer"/>
+    <w:uiPriority w:val="99"/>
+    <w:rsid w:val="00114B49"/>
+  </w:style>
 </w:styles>
 </file>
 
